--- a/GraduationPaper-Version 2.0.00.docx
+++ b/GraduationPaper-Version 2.0.00.docx
@@ -1,6 +1,6 @@
 
 <file path=word/document.xml><?xml version="1.0" encoding="utf-8"?>
-<w:document xmlns:wpc="http://schemas.microsoft.com/office/word/2010/wordprocessingCanvas" xmlns:cx="http://schemas.microsoft.com/office/drawing/2014/chartex" xmlns:cx1="http://schemas.microsoft.com/office/drawing/2015/9/8/chartex" xmlns:cx2="http://schemas.microsoft.com/office/drawing/2015/10/21/chartex" xmlns:mc="http://schemas.openxmlformats.org/markup-compatibility/2006" xmlns:o="urn:schemas-microsoft-com:office:office" xmlns:r="http://schemas.openxmlformats.org/officeDocument/2006/relationships" xmlns:m="http://schemas.openxmlformats.org/officeDocument/2006/math" xmlns:v="urn:schemas-microsoft-com:vml" xmlns:wp14="http://schemas.microsoft.com/office/word/2010/wordprocessingDrawing" xmlns:wp="http://schemas.openxmlformats.org/drawingml/2006/wordprocessingDrawing" xmlns:w10="urn:schemas-microsoft-com:office:word" xmlns:w="http://schemas.openxmlformats.org/wordprocessingml/2006/main" xmlns:w14="http://schemas.microsoft.com/office/word/2010/wordml" xmlns:w15="http://schemas.microsoft.com/office/word/2012/wordml" xmlns:w16se="http://schemas.microsoft.com/office/word/2015/wordml/symex" xmlns:wpg="http://schemas.microsoft.com/office/word/2010/wordprocessingGroup" xmlns:wpi="http://schemas.microsoft.com/office/word/2010/wordprocessingInk" xmlns:wne="http://schemas.microsoft.com/office/word/2006/wordml" xmlns:wps="http://schemas.microsoft.com/office/word/2010/wordprocessingShape" mc:Ignorable="w14 w15 w16se wp14">
+<w:document xmlns:wpc="http://schemas.microsoft.com/office/word/2010/wordprocessingCanvas" xmlns:cx="http://schemas.microsoft.com/office/drawing/2014/chartex" xmlns:cx1="http://schemas.microsoft.com/office/drawing/2015/9/8/chartex" xmlns:cx2="http://schemas.microsoft.com/office/drawing/2015/10/21/chartex" xmlns:cx3="http://schemas.microsoft.com/office/drawing/2016/5/9/chartex" xmlns:cx4="http://schemas.microsoft.com/office/drawing/2016/5/10/chartex" xmlns:cx5="http://schemas.microsoft.com/office/drawing/2016/5/11/chartex" xmlns:mc="http://schemas.openxmlformats.org/markup-compatibility/2006" xmlns:o="urn:schemas-microsoft-com:office:office" xmlns:r="http://schemas.openxmlformats.org/officeDocument/2006/relationships" xmlns:m="http://schemas.openxmlformats.org/officeDocument/2006/math" xmlns:v="urn:schemas-microsoft-com:vml" xmlns:wp14="http://schemas.microsoft.com/office/word/2010/wordprocessingDrawing" xmlns:wp="http://schemas.openxmlformats.org/drawingml/2006/wordprocessingDrawing" xmlns:w10="urn:schemas-microsoft-com:office:word" xmlns:w="http://schemas.openxmlformats.org/wordprocessingml/2006/main" xmlns:w14="http://schemas.microsoft.com/office/word/2010/wordml" xmlns:w15="http://schemas.microsoft.com/office/word/2012/wordml" xmlns:w16se="http://schemas.microsoft.com/office/word/2015/wordml/symex" xmlns:wpg="http://schemas.microsoft.com/office/word/2010/wordprocessingGroup" xmlns:wpi="http://schemas.microsoft.com/office/word/2010/wordprocessingInk" xmlns:wne="http://schemas.microsoft.com/office/word/2006/wordml" xmlns:wps="http://schemas.microsoft.com/office/word/2010/wordprocessingShape" mc:Ignorable="w14 w15 w16se wp14">
   <w:body>
     <w:p>
       <w:pPr>
@@ -3826,7 +3826,7 @@
           <w:rFonts w:ascii="Arial" w:hAnsi="Arial" w:cs="Arial"/>
         </w:rPr>
       </w:pPr>
-      <w:bookmarkStart w:id="2" w:name="_Toc461310978"/>
+      <w:bookmarkStart w:id="1" w:name="_Toc461310978"/>
       <w:r>
         <w:rPr>
           <w:rFonts w:ascii="Arial" w:hAnsi="Arial" w:cs="Arial"/>
@@ -3834,7 +3834,7 @@
         <w:lastRenderedPageBreak/>
         <w:t>Abstract</w:t>
       </w:r>
-      <w:bookmarkEnd w:id="2"/>
+      <w:bookmarkEnd w:id="1"/>
     </w:p>
     <w:p>
       <w:r>
@@ -4256,8 +4256,8 @@
         <w:t xml:space="preserve">: Performance metric, Product log, Cortana </w:t>
       </w:r>
     </w:p>
+    <w:bookmarkStart w:id="2" w:name="_Toc461310979" w:displacedByCustomXml="next"/>
     <w:bookmarkStart w:id="3" w:name="_Toc460318270" w:displacedByCustomXml="next"/>
-    <w:bookmarkStart w:id="4" w:name="_Toc461310979" w:displacedByCustomXml="next"/>
     <w:sdt>
       <w:sdtPr>
         <w:rPr>
@@ -4297,8 +4297,8 @@
             </w:rPr>
             <w:t>目录</w:t>
           </w:r>
-          <w:bookmarkEnd w:id="4"/>
           <w:bookmarkEnd w:id="3"/>
+          <w:bookmarkEnd w:id="2"/>
         </w:p>
         <w:p>
           <w:pPr>
@@ -4954,6 +4954,8 @@
               </w:rPr>
               <w:t>关键技术介绍</w:t>
             </w:r>
+            <w:bookmarkStart w:id="4" w:name="_GoBack"/>
+            <w:bookmarkEnd w:id="4"/>
             <w:r>
               <w:rPr>
                 <w:noProof/>
@@ -8886,7 +8888,7 @@
           <w:pgMar w:top="2155" w:right="1814" w:bottom="2155" w:left="1814" w:header="1701" w:footer="1701" w:gutter="0"/>
           <w:pgNumType w:fmt="upperRoman"/>
           <w:cols w:space="425"/>
-          <w:docGrid w:type="lines" w:linePitch="312"/>
+          <w:docGrid w:type="lines" w:linePitch="326"/>
         </w:sectPr>
       </w:pPr>
     </w:p>
@@ -26984,7 +26986,7 @@
           <v:shape id="_x0000_i1025" type="#_x0000_t75" style="width:305pt;height:280.5pt" o:ole="">
             <v:imagedata r:id="rId23" o:title=""/>
           </v:shape>
-          <o:OLEObject Type="Embed" ProgID="Visio.Drawing.15" ShapeID="_x0000_i1025" DrawAspect="Content" ObjectID="_1538380617" r:id="rId24"/>
+          <o:OLEObject Type="Embed" ProgID="Visio.Drawing.15" ShapeID="_x0000_i1025" DrawAspect="Content" ObjectID="_1539717356" r:id="rId24"/>
         </w:object>
       </w:r>
     </w:p>
@@ -27292,7 +27294,7 @@
           <v:shape id="_x0000_i1026" type="#_x0000_t75" style="width:252pt;height:462.5pt" o:ole="">
             <v:imagedata r:id="rId25" o:title=""/>
           </v:shape>
-          <o:OLEObject Type="Embed" ProgID="Visio.Drawing.15" ShapeID="_x0000_i1026" DrawAspect="Content" ObjectID="_1538380618" r:id="rId26"/>
+          <o:OLEObject Type="Embed" ProgID="Visio.Drawing.15" ShapeID="_x0000_i1026" DrawAspect="Content" ObjectID="_1539717357" r:id="rId26"/>
         </w:object>
       </w:r>
     </w:p>
@@ -31000,7 +31002,7 @@
           <v:shape id="_x0000_i1027" type="#_x0000_t75" style="width:109.5pt;height:218pt" o:ole="">
             <v:imagedata r:id="rId27" o:title=""/>
           </v:shape>
-          <o:OLEObject Type="Embed" ProgID="Visio.Drawing.11" ShapeID="_x0000_i1027" DrawAspect="Content" ObjectID="_1538380619" r:id="rId28"/>
+          <o:OLEObject Type="Embed" ProgID="Visio.Drawing.11" ShapeID="_x0000_i1027" DrawAspect="Content" ObjectID="_1539717358" r:id="rId28"/>
         </w:object>
       </w:r>
     </w:p>
@@ -53900,7 +53902,7 @@
 </file>
 
 <file path=word/endnotes.xml><?xml version="1.0" encoding="utf-8"?>
-<w:endnotes xmlns:wpc="http://schemas.microsoft.com/office/word/2010/wordprocessingCanvas" xmlns:cx="http://schemas.microsoft.com/office/drawing/2014/chartex" xmlns:cx1="http://schemas.microsoft.com/office/drawing/2015/9/8/chartex" xmlns:cx2="http://schemas.microsoft.com/office/drawing/2015/10/21/chartex" xmlns:mc="http://schemas.openxmlformats.org/markup-compatibility/2006" xmlns:o="urn:schemas-microsoft-com:office:office" xmlns:r="http://schemas.openxmlformats.org/officeDocument/2006/relationships" xmlns:m="http://schemas.openxmlformats.org/officeDocument/2006/math" xmlns:v="urn:schemas-microsoft-com:vml" xmlns:wp14="http://schemas.microsoft.com/office/word/2010/wordprocessingDrawing" xmlns:wp="http://schemas.openxmlformats.org/drawingml/2006/wordprocessingDrawing" xmlns:w10="urn:schemas-microsoft-com:office:word" xmlns:w="http://schemas.openxmlformats.org/wordprocessingml/2006/main" xmlns:w14="http://schemas.microsoft.com/office/word/2010/wordml" xmlns:w15="http://schemas.microsoft.com/office/word/2012/wordml" xmlns:w16se="http://schemas.microsoft.com/office/word/2015/wordml/symex" xmlns:wpg="http://schemas.microsoft.com/office/word/2010/wordprocessingGroup" xmlns:wpi="http://schemas.microsoft.com/office/word/2010/wordprocessingInk" xmlns:wne="http://schemas.microsoft.com/office/word/2006/wordml" xmlns:wps="http://schemas.microsoft.com/office/word/2010/wordprocessingShape" mc:Ignorable="w14 w15 w16se wp14">
+<w:endnotes xmlns:wpc="http://schemas.microsoft.com/office/word/2010/wordprocessingCanvas" xmlns:cx="http://schemas.microsoft.com/office/drawing/2014/chartex" xmlns:cx1="http://schemas.microsoft.com/office/drawing/2015/9/8/chartex" xmlns:cx2="http://schemas.microsoft.com/office/drawing/2015/10/21/chartex" xmlns:cx3="http://schemas.microsoft.com/office/drawing/2016/5/9/chartex" xmlns:cx4="http://schemas.microsoft.com/office/drawing/2016/5/10/chartex" xmlns:cx5="http://schemas.microsoft.com/office/drawing/2016/5/11/chartex" xmlns:mc="http://schemas.openxmlformats.org/markup-compatibility/2006" xmlns:o="urn:schemas-microsoft-com:office:office" xmlns:r="http://schemas.openxmlformats.org/officeDocument/2006/relationships" xmlns:m="http://schemas.openxmlformats.org/officeDocument/2006/math" xmlns:v="urn:schemas-microsoft-com:vml" xmlns:wp14="http://schemas.microsoft.com/office/word/2010/wordprocessingDrawing" xmlns:wp="http://schemas.openxmlformats.org/drawingml/2006/wordprocessingDrawing" xmlns:w10="urn:schemas-microsoft-com:office:word" xmlns:w="http://schemas.openxmlformats.org/wordprocessingml/2006/main" xmlns:w14="http://schemas.microsoft.com/office/word/2010/wordml" xmlns:w15="http://schemas.microsoft.com/office/word/2012/wordml" xmlns:w16se="http://schemas.microsoft.com/office/word/2015/wordml/symex" xmlns:wpg="http://schemas.microsoft.com/office/word/2010/wordprocessingGroup" xmlns:wpi="http://schemas.microsoft.com/office/word/2010/wordprocessingInk" xmlns:wne="http://schemas.microsoft.com/office/word/2006/wordml" xmlns:wps="http://schemas.microsoft.com/office/word/2010/wordprocessingShape" mc:Ignorable="w14 w15 w16se wp14">
   <w:endnote w:type="separator" w:id="-1">
     <w:p>
       <w:pPr>
@@ -53925,7 +53927,7 @@
 </file>
 
 <file path=word/footer1.xml><?xml version="1.0" encoding="utf-8"?>
-<w:ftr xmlns:wpc="http://schemas.microsoft.com/office/word/2010/wordprocessingCanvas" xmlns:cx="http://schemas.microsoft.com/office/drawing/2014/chartex" xmlns:cx1="http://schemas.microsoft.com/office/drawing/2015/9/8/chartex" xmlns:cx2="http://schemas.microsoft.com/office/drawing/2015/10/21/chartex" xmlns:mc="http://schemas.openxmlformats.org/markup-compatibility/2006" xmlns:o="urn:schemas-microsoft-com:office:office" xmlns:r="http://schemas.openxmlformats.org/officeDocument/2006/relationships" xmlns:m="http://schemas.openxmlformats.org/officeDocument/2006/math" xmlns:v="urn:schemas-microsoft-com:vml" xmlns:wp14="http://schemas.microsoft.com/office/word/2010/wordprocessingDrawing" xmlns:wp="http://schemas.openxmlformats.org/drawingml/2006/wordprocessingDrawing" xmlns:w10="urn:schemas-microsoft-com:office:word" xmlns:w="http://schemas.openxmlformats.org/wordprocessingml/2006/main" xmlns:w14="http://schemas.microsoft.com/office/word/2010/wordml" xmlns:w15="http://schemas.microsoft.com/office/word/2012/wordml" xmlns:w16se="http://schemas.microsoft.com/office/word/2015/wordml/symex" xmlns:wpg="http://schemas.microsoft.com/office/word/2010/wordprocessingGroup" xmlns:wpi="http://schemas.microsoft.com/office/word/2010/wordprocessingInk" xmlns:wne="http://schemas.microsoft.com/office/word/2006/wordml" xmlns:wps="http://schemas.microsoft.com/office/word/2010/wordprocessingShape" mc:Ignorable="w14 w15 w16se wp14">
+<w:ftr xmlns:wpc="http://schemas.microsoft.com/office/word/2010/wordprocessingCanvas" xmlns:cx="http://schemas.microsoft.com/office/drawing/2014/chartex" xmlns:cx1="http://schemas.microsoft.com/office/drawing/2015/9/8/chartex" xmlns:cx2="http://schemas.microsoft.com/office/drawing/2015/10/21/chartex" xmlns:cx3="http://schemas.microsoft.com/office/drawing/2016/5/9/chartex" xmlns:cx4="http://schemas.microsoft.com/office/drawing/2016/5/10/chartex" xmlns:cx5="http://schemas.microsoft.com/office/drawing/2016/5/11/chartex" xmlns:mc="http://schemas.openxmlformats.org/markup-compatibility/2006" xmlns:o="urn:schemas-microsoft-com:office:office" xmlns:r="http://schemas.openxmlformats.org/officeDocument/2006/relationships" xmlns:m="http://schemas.openxmlformats.org/officeDocument/2006/math" xmlns:v="urn:schemas-microsoft-com:vml" xmlns:wp14="http://schemas.microsoft.com/office/word/2010/wordprocessingDrawing" xmlns:wp="http://schemas.openxmlformats.org/drawingml/2006/wordprocessingDrawing" xmlns:w10="urn:schemas-microsoft-com:office:word" xmlns:w="http://schemas.openxmlformats.org/wordprocessingml/2006/main" xmlns:w14="http://schemas.microsoft.com/office/word/2010/wordml" xmlns:w15="http://schemas.microsoft.com/office/word/2012/wordml" xmlns:w16se="http://schemas.microsoft.com/office/word/2015/wordml/symex" xmlns:wpg="http://schemas.microsoft.com/office/word/2010/wordprocessingGroup" xmlns:wpi="http://schemas.microsoft.com/office/word/2010/wordprocessingInk" xmlns:wne="http://schemas.microsoft.com/office/word/2006/wordml" xmlns:wps="http://schemas.microsoft.com/office/word/2010/wordprocessingShape" mc:Ignorable="w14 w15 w16se wp14">
   <w:p>
     <w:pPr>
       <w:pStyle w:val="ac"/>
@@ -53935,7 +53937,7 @@
 </file>
 
 <file path=word/footer2.xml><?xml version="1.0" encoding="utf-8"?>
-<w:ftr xmlns:wpc="http://schemas.microsoft.com/office/word/2010/wordprocessingCanvas" xmlns:cx="http://schemas.microsoft.com/office/drawing/2014/chartex" xmlns:cx1="http://schemas.microsoft.com/office/drawing/2015/9/8/chartex" xmlns:cx2="http://schemas.microsoft.com/office/drawing/2015/10/21/chartex" xmlns:mc="http://schemas.openxmlformats.org/markup-compatibility/2006" xmlns:o="urn:schemas-microsoft-com:office:office" xmlns:r="http://schemas.openxmlformats.org/officeDocument/2006/relationships" xmlns:m="http://schemas.openxmlformats.org/officeDocument/2006/math" xmlns:v="urn:schemas-microsoft-com:vml" xmlns:wp14="http://schemas.microsoft.com/office/word/2010/wordprocessingDrawing" xmlns:wp="http://schemas.openxmlformats.org/drawingml/2006/wordprocessingDrawing" xmlns:w10="urn:schemas-microsoft-com:office:word" xmlns:w="http://schemas.openxmlformats.org/wordprocessingml/2006/main" xmlns:w14="http://schemas.microsoft.com/office/word/2010/wordml" xmlns:w15="http://schemas.microsoft.com/office/word/2012/wordml" xmlns:w16se="http://schemas.microsoft.com/office/word/2015/wordml/symex" xmlns:wpg="http://schemas.microsoft.com/office/word/2010/wordprocessingGroup" xmlns:wpi="http://schemas.microsoft.com/office/word/2010/wordprocessingInk" xmlns:wne="http://schemas.microsoft.com/office/word/2006/wordml" xmlns:wps="http://schemas.microsoft.com/office/word/2010/wordprocessingShape" mc:Ignorable="w14 w15 w16se wp14">
+<w:ftr xmlns:wpc="http://schemas.microsoft.com/office/word/2010/wordprocessingCanvas" xmlns:cx="http://schemas.microsoft.com/office/drawing/2014/chartex" xmlns:cx1="http://schemas.microsoft.com/office/drawing/2015/9/8/chartex" xmlns:cx2="http://schemas.microsoft.com/office/drawing/2015/10/21/chartex" xmlns:cx3="http://schemas.microsoft.com/office/drawing/2016/5/9/chartex" xmlns:cx4="http://schemas.microsoft.com/office/drawing/2016/5/10/chartex" xmlns:cx5="http://schemas.microsoft.com/office/drawing/2016/5/11/chartex" xmlns:mc="http://schemas.openxmlformats.org/markup-compatibility/2006" xmlns:o="urn:schemas-microsoft-com:office:office" xmlns:r="http://schemas.openxmlformats.org/officeDocument/2006/relationships" xmlns:m="http://schemas.openxmlformats.org/officeDocument/2006/math" xmlns:v="urn:schemas-microsoft-com:vml" xmlns:wp14="http://schemas.microsoft.com/office/word/2010/wordprocessingDrawing" xmlns:wp="http://schemas.openxmlformats.org/drawingml/2006/wordprocessingDrawing" xmlns:w10="urn:schemas-microsoft-com:office:word" xmlns:w="http://schemas.openxmlformats.org/wordprocessingml/2006/main" xmlns:w14="http://schemas.microsoft.com/office/word/2010/wordml" xmlns:w15="http://schemas.microsoft.com/office/word/2012/wordml" xmlns:w16se="http://schemas.microsoft.com/office/word/2015/wordml/symex" xmlns:wpg="http://schemas.microsoft.com/office/word/2010/wordprocessingGroup" xmlns:wpi="http://schemas.microsoft.com/office/word/2010/wordprocessingInk" xmlns:wne="http://schemas.microsoft.com/office/word/2006/wordml" xmlns:wps="http://schemas.microsoft.com/office/word/2010/wordprocessingShape" mc:Ignorable="w14 w15 w16se wp14">
   <w:sdt>
     <w:sdtPr>
       <w:id w:val="-1183207098"/>
@@ -53970,7 +53972,7 @@
 </file>
 
 <file path=word/footer3.xml><?xml version="1.0" encoding="utf-8"?>
-<w:ftr xmlns:wpc="http://schemas.microsoft.com/office/word/2010/wordprocessingCanvas" xmlns:cx="http://schemas.microsoft.com/office/drawing/2014/chartex" xmlns:cx1="http://schemas.microsoft.com/office/drawing/2015/9/8/chartex" xmlns:cx2="http://schemas.microsoft.com/office/drawing/2015/10/21/chartex" xmlns:mc="http://schemas.openxmlformats.org/markup-compatibility/2006" xmlns:o="urn:schemas-microsoft-com:office:office" xmlns:r="http://schemas.openxmlformats.org/officeDocument/2006/relationships" xmlns:m="http://schemas.openxmlformats.org/officeDocument/2006/math" xmlns:v="urn:schemas-microsoft-com:vml" xmlns:wp14="http://schemas.microsoft.com/office/word/2010/wordprocessingDrawing" xmlns:wp="http://schemas.openxmlformats.org/drawingml/2006/wordprocessingDrawing" xmlns:w10="urn:schemas-microsoft-com:office:word" xmlns:w="http://schemas.openxmlformats.org/wordprocessingml/2006/main" xmlns:w14="http://schemas.microsoft.com/office/word/2010/wordml" xmlns:w15="http://schemas.microsoft.com/office/word/2012/wordml" xmlns:w16se="http://schemas.microsoft.com/office/word/2015/wordml/symex" xmlns:wpg="http://schemas.microsoft.com/office/word/2010/wordprocessingGroup" xmlns:wpi="http://schemas.microsoft.com/office/word/2010/wordprocessingInk" xmlns:wne="http://schemas.microsoft.com/office/word/2006/wordml" xmlns:wps="http://schemas.microsoft.com/office/word/2010/wordprocessingShape" mc:Ignorable="w14 w15 w16se wp14">
+<w:ftr xmlns:wpc="http://schemas.microsoft.com/office/word/2010/wordprocessingCanvas" xmlns:cx="http://schemas.microsoft.com/office/drawing/2014/chartex" xmlns:cx1="http://schemas.microsoft.com/office/drawing/2015/9/8/chartex" xmlns:cx2="http://schemas.microsoft.com/office/drawing/2015/10/21/chartex" xmlns:cx3="http://schemas.microsoft.com/office/drawing/2016/5/9/chartex" xmlns:cx4="http://schemas.microsoft.com/office/drawing/2016/5/10/chartex" xmlns:cx5="http://schemas.microsoft.com/office/drawing/2016/5/11/chartex" xmlns:mc="http://schemas.openxmlformats.org/markup-compatibility/2006" xmlns:o="urn:schemas-microsoft-com:office:office" xmlns:r="http://schemas.openxmlformats.org/officeDocument/2006/relationships" xmlns:m="http://schemas.openxmlformats.org/officeDocument/2006/math" xmlns:v="urn:schemas-microsoft-com:vml" xmlns:wp14="http://schemas.microsoft.com/office/word/2010/wordprocessingDrawing" xmlns:wp="http://schemas.openxmlformats.org/drawingml/2006/wordprocessingDrawing" xmlns:w10="urn:schemas-microsoft-com:office:word" xmlns:w="http://schemas.openxmlformats.org/wordprocessingml/2006/main" xmlns:w14="http://schemas.microsoft.com/office/word/2010/wordml" xmlns:w15="http://schemas.microsoft.com/office/word/2012/wordml" xmlns:w16se="http://schemas.microsoft.com/office/word/2015/wordml/symex" xmlns:wpg="http://schemas.microsoft.com/office/word/2010/wordprocessingGroup" xmlns:wpi="http://schemas.microsoft.com/office/word/2010/wordprocessingInk" xmlns:wne="http://schemas.microsoft.com/office/word/2006/wordml" xmlns:wps="http://schemas.microsoft.com/office/word/2010/wordprocessingShape" mc:Ignorable="w14 w15 w16se wp14">
   <w:p>
     <w:pPr>
       <w:pStyle w:val="ac"/>
@@ -53980,7 +53982,7 @@
 </file>
 
 <file path=word/footer4.xml><?xml version="1.0" encoding="utf-8"?>
-<w:ftr xmlns:wpc="http://schemas.microsoft.com/office/word/2010/wordprocessingCanvas" xmlns:cx="http://schemas.microsoft.com/office/drawing/2014/chartex" xmlns:cx1="http://schemas.microsoft.com/office/drawing/2015/9/8/chartex" xmlns:cx2="http://schemas.microsoft.com/office/drawing/2015/10/21/chartex" xmlns:mc="http://schemas.openxmlformats.org/markup-compatibility/2006" xmlns:o="urn:schemas-microsoft-com:office:office" xmlns:r="http://schemas.openxmlformats.org/officeDocument/2006/relationships" xmlns:m="http://schemas.openxmlformats.org/officeDocument/2006/math" xmlns:v="urn:schemas-microsoft-com:vml" xmlns:wp14="http://schemas.microsoft.com/office/word/2010/wordprocessingDrawing" xmlns:wp="http://schemas.openxmlformats.org/drawingml/2006/wordprocessingDrawing" xmlns:w10="urn:schemas-microsoft-com:office:word" xmlns:w="http://schemas.openxmlformats.org/wordprocessingml/2006/main" xmlns:w14="http://schemas.microsoft.com/office/word/2010/wordml" xmlns:w15="http://schemas.microsoft.com/office/word/2012/wordml" xmlns:w16se="http://schemas.microsoft.com/office/word/2015/wordml/symex" xmlns:wpg="http://schemas.microsoft.com/office/word/2010/wordprocessingGroup" xmlns:wpi="http://schemas.microsoft.com/office/word/2010/wordprocessingInk" xmlns:wne="http://schemas.microsoft.com/office/word/2006/wordml" xmlns:wps="http://schemas.microsoft.com/office/word/2010/wordprocessingShape" mc:Ignorable="w14 w15 w16se wp14">
+<w:ftr xmlns:wpc="http://schemas.microsoft.com/office/word/2010/wordprocessingCanvas" xmlns:cx="http://schemas.microsoft.com/office/drawing/2014/chartex" xmlns:cx1="http://schemas.microsoft.com/office/drawing/2015/9/8/chartex" xmlns:cx2="http://schemas.microsoft.com/office/drawing/2015/10/21/chartex" xmlns:cx3="http://schemas.microsoft.com/office/drawing/2016/5/9/chartex" xmlns:cx4="http://schemas.microsoft.com/office/drawing/2016/5/10/chartex" xmlns:cx5="http://schemas.microsoft.com/office/drawing/2016/5/11/chartex" xmlns:mc="http://schemas.openxmlformats.org/markup-compatibility/2006" xmlns:o="urn:schemas-microsoft-com:office:office" xmlns:r="http://schemas.openxmlformats.org/officeDocument/2006/relationships" xmlns:m="http://schemas.openxmlformats.org/officeDocument/2006/math" xmlns:v="urn:schemas-microsoft-com:vml" xmlns:wp14="http://schemas.microsoft.com/office/word/2010/wordprocessingDrawing" xmlns:wp="http://schemas.openxmlformats.org/drawingml/2006/wordprocessingDrawing" xmlns:w10="urn:schemas-microsoft-com:office:word" xmlns:w="http://schemas.openxmlformats.org/wordprocessingml/2006/main" xmlns:w14="http://schemas.microsoft.com/office/word/2010/wordml" xmlns:w15="http://schemas.microsoft.com/office/word/2012/wordml" xmlns:w16se="http://schemas.microsoft.com/office/word/2015/wordml/symex" xmlns:wpg="http://schemas.microsoft.com/office/word/2010/wordprocessingGroup" xmlns:wpi="http://schemas.microsoft.com/office/word/2010/wordprocessingInk" xmlns:wne="http://schemas.microsoft.com/office/word/2006/wordml" xmlns:wps="http://schemas.microsoft.com/office/word/2010/wordprocessingShape" mc:Ignorable="w14 w15 w16se wp14">
   <w:sdt>
     <w:sdtPr>
       <w:id w:val="-2082896386"/>
@@ -54039,7 +54041,7 @@
             <w:szCs w:val="21"/>
             <w:lang w:val="zh-CN"/>
           </w:rPr>
-          <w:t>12</w:t>
+          <w:t>1</w:t>
         </w:r>
         <w:r>
           <w:rPr>
@@ -54061,7 +54063,7 @@
 </file>
 
 <file path=word/footnotes.xml><?xml version="1.0" encoding="utf-8"?>
-<w:footnotes xmlns:wpc="http://schemas.microsoft.com/office/word/2010/wordprocessingCanvas" xmlns:cx="http://schemas.microsoft.com/office/drawing/2014/chartex" xmlns:cx1="http://schemas.microsoft.com/office/drawing/2015/9/8/chartex" xmlns:cx2="http://schemas.microsoft.com/office/drawing/2015/10/21/chartex" xmlns:mc="http://schemas.openxmlformats.org/markup-compatibility/2006" xmlns:o="urn:schemas-microsoft-com:office:office" xmlns:r="http://schemas.openxmlformats.org/officeDocument/2006/relationships" xmlns:m="http://schemas.openxmlformats.org/officeDocument/2006/math" xmlns:v="urn:schemas-microsoft-com:vml" xmlns:wp14="http://schemas.microsoft.com/office/word/2010/wordprocessingDrawing" xmlns:wp="http://schemas.openxmlformats.org/drawingml/2006/wordprocessingDrawing" xmlns:w10="urn:schemas-microsoft-com:office:word" xmlns:w="http://schemas.openxmlformats.org/wordprocessingml/2006/main" xmlns:w14="http://schemas.microsoft.com/office/word/2010/wordml" xmlns:w15="http://schemas.microsoft.com/office/word/2012/wordml" xmlns:w16se="http://schemas.microsoft.com/office/word/2015/wordml/symex" xmlns:wpg="http://schemas.microsoft.com/office/word/2010/wordprocessingGroup" xmlns:wpi="http://schemas.microsoft.com/office/word/2010/wordprocessingInk" xmlns:wne="http://schemas.microsoft.com/office/word/2006/wordml" xmlns:wps="http://schemas.microsoft.com/office/word/2010/wordprocessingShape" mc:Ignorable="w14 w15 w16se wp14">
+<w:footnotes xmlns:wpc="http://schemas.microsoft.com/office/word/2010/wordprocessingCanvas" xmlns:cx="http://schemas.microsoft.com/office/drawing/2014/chartex" xmlns:cx1="http://schemas.microsoft.com/office/drawing/2015/9/8/chartex" xmlns:cx2="http://schemas.microsoft.com/office/drawing/2015/10/21/chartex" xmlns:cx3="http://schemas.microsoft.com/office/drawing/2016/5/9/chartex" xmlns:cx4="http://schemas.microsoft.com/office/drawing/2016/5/10/chartex" xmlns:cx5="http://schemas.microsoft.com/office/drawing/2016/5/11/chartex" xmlns:mc="http://schemas.openxmlformats.org/markup-compatibility/2006" xmlns:o="urn:schemas-microsoft-com:office:office" xmlns:r="http://schemas.openxmlformats.org/officeDocument/2006/relationships" xmlns:m="http://schemas.openxmlformats.org/officeDocument/2006/math" xmlns:v="urn:schemas-microsoft-com:vml" xmlns:wp14="http://schemas.microsoft.com/office/word/2010/wordprocessingDrawing" xmlns:wp="http://schemas.openxmlformats.org/drawingml/2006/wordprocessingDrawing" xmlns:w10="urn:schemas-microsoft-com:office:word" xmlns:w="http://schemas.openxmlformats.org/wordprocessingml/2006/main" xmlns:w14="http://schemas.microsoft.com/office/word/2010/wordml" xmlns:w15="http://schemas.microsoft.com/office/word/2012/wordml" xmlns:w16se="http://schemas.microsoft.com/office/word/2015/wordml/symex" xmlns:wpg="http://schemas.microsoft.com/office/word/2010/wordprocessingGroup" xmlns:wpi="http://schemas.microsoft.com/office/word/2010/wordprocessingInk" xmlns:wne="http://schemas.microsoft.com/office/word/2006/wordml" xmlns:wps="http://schemas.microsoft.com/office/word/2010/wordprocessingShape" mc:Ignorable="w14 w15 w16se wp14">
   <w:footnote w:type="separator" w:id="-1">
     <w:p>
       <w:pPr>
@@ -54086,7 +54088,7 @@
 </file>
 
 <file path=word/header1.xml><?xml version="1.0" encoding="utf-8"?>
-<w:hdr xmlns:wpc="http://schemas.microsoft.com/office/word/2010/wordprocessingCanvas" xmlns:cx="http://schemas.microsoft.com/office/drawing/2014/chartex" xmlns:cx1="http://schemas.microsoft.com/office/drawing/2015/9/8/chartex" xmlns:cx2="http://schemas.microsoft.com/office/drawing/2015/10/21/chartex" xmlns:mc="http://schemas.openxmlformats.org/markup-compatibility/2006" xmlns:o="urn:schemas-microsoft-com:office:office" xmlns:r="http://schemas.openxmlformats.org/officeDocument/2006/relationships" xmlns:m="http://schemas.openxmlformats.org/officeDocument/2006/math" xmlns:v="urn:schemas-microsoft-com:vml" xmlns:wp14="http://schemas.microsoft.com/office/word/2010/wordprocessingDrawing" xmlns:wp="http://schemas.openxmlformats.org/drawingml/2006/wordprocessingDrawing" xmlns:w10="urn:schemas-microsoft-com:office:word" xmlns:w="http://schemas.openxmlformats.org/wordprocessingml/2006/main" xmlns:w14="http://schemas.microsoft.com/office/word/2010/wordml" xmlns:w15="http://schemas.microsoft.com/office/word/2012/wordml" xmlns:w16se="http://schemas.microsoft.com/office/word/2015/wordml/symex" xmlns:wpg="http://schemas.microsoft.com/office/word/2010/wordprocessingGroup" xmlns:wpi="http://schemas.microsoft.com/office/word/2010/wordprocessingInk" xmlns:wne="http://schemas.microsoft.com/office/word/2006/wordml" xmlns:wps="http://schemas.microsoft.com/office/word/2010/wordprocessingShape" mc:Ignorable="w14 w15 w16se wp14">
+<w:hdr xmlns:wpc="http://schemas.microsoft.com/office/word/2010/wordprocessingCanvas" xmlns:cx="http://schemas.microsoft.com/office/drawing/2014/chartex" xmlns:cx1="http://schemas.microsoft.com/office/drawing/2015/9/8/chartex" xmlns:cx2="http://schemas.microsoft.com/office/drawing/2015/10/21/chartex" xmlns:cx3="http://schemas.microsoft.com/office/drawing/2016/5/9/chartex" xmlns:cx4="http://schemas.microsoft.com/office/drawing/2016/5/10/chartex" xmlns:cx5="http://schemas.microsoft.com/office/drawing/2016/5/11/chartex" xmlns:mc="http://schemas.openxmlformats.org/markup-compatibility/2006" xmlns:o="urn:schemas-microsoft-com:office:office" xmlns:r="http://schemas.openxmlformats.org/officeDocument/2006/relationships" xmlns:m="http://schemas.openxmlformats.org/officeDocument/2006/math" xmlns:v="urn:schemas-microsoft-com:vml" xmlns:wp14="http://schemas.microsoft.com/office/word/2010/wordprocessingDrawing" xmlns:wp="http://schemas.openxmlformats.org/drawingml/2006/wordprocessingDrawing" xmlns:w10="urn:schemas-microsoft-com:office:word" xmlns:w="http://schemas.openxmlformats.org/wordprocessingml/2006/main" xmlns:w14="http://schemas.microsoft.com/office/word/2010/wordml" xmlns:w15="http://schemas.microsoft.com/office/word/2012/wordml" xmlns:w16se="http://schemas.microsoft.com/office/word/2015/wordml/symex" xmlns:wpg="http://schemas.microsoft.com/office/word/2010/wordprocessingGroup" xmlns:wpi="http://schemas.microsoft.com/office/word/2010/wordprocessingInk" xmlns:wne="http://schemas.microsoft.com/office/word/2006/wordml" xmlns:wps="http://schemas.microsoft.com/office/word/2010/wordprocessingShape" mc:Ignorable="w14 w15 w16se wp14">
   <w:p>
     <w:pPr>
       <w:pStyle w:val="aa"/>
@@ -54096,7 +54098,7 @@
 </file>
 
 <file path=word/header2.xml><?xml version="1.0" encoding="utf-8"?>
-<w:hdr xmlns:wpc="http://schemas.microsoft.com/office/word/2010/wordprocessingCanvas" xmlns:cx="http://schemas.microsoft.com/office/drawing/2014/chartex" xmlns:cx1="http://schemas.microsoft.com/office/drawing/2015/9/8/chartex" xmlns:cx2="http://schemas.microsoft.com/office/drawing/2015/10/21/chartex" xmlns:mc="http://schemas.openxmlformats.org/markup-compatibility/2006" xmlns:o="urn:schemas-microsoft-com:office:office" xmlns:r="http://schemas.openxmlformats.org/officeDocument/2006/relationships" xmlns:m="http://schemas.openxmlformats.org/officeDocument/2006/math" xmlns:v="urn:schemas-microsoft-com:vml" xmlns:wp14="http://schemas.microsoft.com/office/word/2010/wordprocessingDrawing" xmlns:wp="http://schemas.openxmlformats.org/drawingml/2006/wordprocessingDrawing" xmlns:w10="urn:schemas-microsoft-com:office:word" xmlns:w="http://schemas.openxmlformats.org/wordprocessingml/2006/main" xmlns:w14="http://schemas.microsoft.com/office/word/2010/wordml" xmlns:w15="http://schemas.microsoft.com/office/word/2012/wordml" xmlns:w16se="http://schemas.microsoft.com/office/word/2015/wordml/symex" xmlns:wpg="http://schemas.microsoft.com/office/word/2010/wordprocessingGroup" xmlns:wpi="http://schemas.microsoft.com/office/word/2010/wordprocessingInk" xmlns:wne="http://schemas.microsoft.com/office/word/2006/wordml" xmlns:wps="http://schemas.microsoft.com/office/word/2010/wordprocessingShape" mc:Ignorable="w14 w15 w16se wp14">
+<w:hdr xmlns:wpc="http://schemas.microsoft.com/office/word/2010/wordprocessingCanvas" xmlns:cx="http://schemas.microsoft.com/office/drawing/2014/chartex" xmlns:cx1="http://schemas.microsoft.com/office/drawing/2015/9/8/chartex" xmlns:cx2="http://schemas.microsoft.com/office/drawing/2015/10/21/chartex" xmlns:cx3="http://schemas.microsoft.com/office/drawing/2016/5/9/chartex" xmlns:cx4="http://schemas.microsoft.com/office/drawing/2016/5/10/chartex" xmlns:cx5="http://schemas.microsoft.com/office/drawing/2016/5/11/chartex" xmlns:mc="http://schemas.openxmlformats.org/markup-compatibility/2006" xmlns:o="urn:schemas-microsoft-com:office:office" xmlns:r="http://schemas.openxmlformats.org/officeDocument/2006/relationships" xmlns:m="http://schemas.openxmlformats.org/officeDocument/2006/math" xmlns:v="urn:schemas-microsoft-com:vml" xmlns:wp14="http://schemas.microsoft.com/office/word/2010/wordprocessingDrawing" xmlns:wp="http://schemas.openxmlformats.org/drawingml/2006/wordprocessingDrawing" xmlns:w10="urn:schemas-microsoft-com:office:word" xmlns:w="http://schemas.openxmlformats.org/wordprocessingml/2006/main" xmlns:w14="http://schemas.microsoft.com/office/word/2010/wordml" xmlns:w15="http://schemas.microsoft.com/office/word/2012/wordml" xmlns:w16se="http://schemas.microsoft.com/office/word/2015/wordml/symex" xmlns:wpg="http://schemas.microsoft.com/office/word/2010/wordprocessingGroup" xmlns:wpi="http://schemas.microsoft.com/office/word/2010/wordprocessingInk" xmlns:wne="http://schemas.microsoft.com/office/word/2006/wordml" xmlns:wps="http://schemas.microsoft.com/office/word/2010/wordprocessingShape" mc:Ignorable="w14 w15 w16se wp14">
   <w:p>
     <w:r>
       <w:ptab w:relativeTo="margin" w:alignment="center" w:leader="none"/>
@@ -54109,7 +54111,7 @@
 </file>
 
 <file path=word/header3.xml><?xml version="1.0" encoding="utf-8"?>
-<w:hdr xmlns:wpc="http://schemas.microsoft.com/office/word/2010/wordprocessingCanvas" xmlns:cx="http://schemas.microsoft.com/office/drawing/2014/chartex" xmlns:cx1="http://schemas.microsoft.com/office/drawing/2015/9/8/chartex" xmlns:cx2="http://schemas.microsoft.com/office/drawing/2015/10/21/chartex" xmlns:mc="http://schemas.openxmlformats.org/markup-compatibility/2006" xmlns:o="urn:schemas-microsoft-com:office:office" xmlns:r="http://schemas.openxmlformats.org/officeDocument/2006/relationships" xmlns:m="http://schemas.openxmlformats.org/officeDocument/2006/math" xmlns:v="urn:schemas-microsoft-com:vml" xmlns:wp14="http://schemas.microsoft.com/office/word/2010/wordprocessingDrawing" xmlns:wp="http://schemas.openxmlformats.org/drawingml/2006/wordprocessingDrawing" xmlns:w10="urn:schemas-microsoft-com:office:word" xmlns:w="http://schemas.openxmlformats.org/wordprocessingml/2006/main" xmlns:w14="http://schemas.microsoft.com/office/word/2010/wordml" xmlns:w15="http://schemas.microsoft.com/office/word/2012/wordml" xmlns:w16se="http://schemas.microsoft.com/office/word/2015/wordml/symex" xmlns:wpg="http://schemas.microsoft.com/office/word/2010/wordprocessingGroup" xmlns:wpi="http://schemas.microsoft.com/office/word/2010/wordprocessingInk" xmlns:wne="http://schemas.microsoft.com/office/word/2006/wordml" xmlns:wps="http://schemas.microsoft.com/office/word/2010/wordprocessingShape" mc:Ignorable="w14 w15 w16se wp14">
+<w:hdr xmlns:wpc="http://schemas.microsoft.com/office/word/2010/wordprocessingCanvas" xmlns:cx="http://schemas.microsoft.com/office/drawing/2014/chartex" xmlns:cx1="http://schemas.microsoft.com/office/drawing/2015/9/8/chartex" xmlns:cx2="http://schemas.microsoft.com/office/drawing/2015/10/21/chartex" xmlns:cx3="http://schemas.microsoft.com/office/drawing/2016/5/9/chartex" xmlns:cx4="http://schemas.microsoft.com/office/drawing/2016/5/10/chartex" xmlns:cx5="http://schemas.microsoft.com/office/drawing/2016/5/11/chartex" xmlns:mc="http://schemas.openxmlformats.org/markup-compatibility/2006" xmlns:o="urn:schemas-microsoft-com:office:office" xmlns:r="http://schemas.openxmlformats.org/officeDocument/2006/relationships" xmlns:m="http://schemas.openxmlformats.org/officeDocument/2006/math" xmlns:v="urn:schemas-microsoft-com:vml" xmlns:wp14="http://schemas.microsoft.com/office/word/2010/wordprocessingDrawing" xmlns:wp="http://schemas.openxmlformats.org/drawingml/2006/wordprocessingDrawing" xmlns:w10="urn:schemas-microsoft-com:office:word" xmlns:w="http://schemas.openxmlformats.org/wordprocessingml/2006/main" xmlns:w14="http://schemas.microsoft.com/office/word/2010/wordml" xmlns:w15="http://schemas.microsoft.com/office/word/2012/wordml" xmlns:w16se="http://schemas.microsoft.com/office/word/2015/wordml/symex" xmlns:wpg="http://schemas.microsoft.com/office/word/2010/wordprocessingGroup" xmlns:wpi="http://schemas.microsoft.com/office/word/2010/wordprocessingInk" xmlns:wne="http://schemas.microsoft.com/office/word/2006/wordml" xmlns:wps="http://schemas.microsoft.com/office/word/2010/wordprocessingShape" mc:Ignorable="w14 w15 w16se wp14">
   <w:p>
     <w:pPr>
       <w:pStyle w:val="aa"/>
@@ -54119,7 +54121,7 @@
 </file>
 
 <file path=word/header4.xml><?xml version="1.0" encoding="utf-8"?>
-<w:hdr xmlns:wpc="http://schemas.microsoft.com/office/word/2010/wordprocessingCanvas" xmlns:cx="http://schemas.microsoft.com/office/drawing/2014/chartex" xmlns:cx1="http://schemas.microsoft.com/office/drawing/2015/9/8/chartex" xmlns:cx2="http://schemas.microsoft.com/office/drawing/2015/10/21/chartex" xmlns:mc="http://schemas.openxmlformats.org/markup-compatibility/2006" xmlns:o="urn:schemas-microsoft-com:office:office" xmlns:r="http://schemas.openxmlformats.org/officeDocument/2006/relationships" xmlns:m="http://schemas.openxmlformats.org/officeDocument/2006/math" xmlns:v="urn:schemas-microsoft-com:vml" xmlns:wp14="http://schemas.microsoft.com/office/word/2010/wordprocessingDrawing" xmlns:wp="http://schemas.openxmlformats.org/drawingml/2006/wordprocessingDrawing" xmlns:w10="urn:schemas-microsoft-com:office:word" xmlns:w="http://schemas.openxmlformats.org/wordprocessingml/2006/main" xmlns:w14="http://schemas.microsoft.com/office/word/2010/wordml" xmlns:w15="http://schemas.microsoft.com/office/word/2012/wordml" xmlns:w16se="http://schemas.microsoft.com/office/word/2015/wordml/symex" xmlns:wpg="http://schemas.microsoft.com/office/word/2010/wordprocessingGroup" xmlns:wpi="http://schemas.microsoft.com/office/word/2010/wordprocessingInk" xmlns:wne="http://schemas.microsoft.com/office/word/2006/wordml" xmlns:wps="http://schemas.microsoft.com/office/word/2010/wordprocessingShape" mc:Ignorable="w14 w15 w16se wp14">
+<w:hdr xmlns:wpc="http://schemas.microsoft.com/office/word/2010/wordprocessingCanvas" xmlns:cx="http://schemas.microsoft.com/office/drawing/2014/chartex" xmlns:cx1="http://schemas.microsoft.com/office/drawing/2015/9/8/chartex" xmlns:cx2="http://schemas.microsoft.com/office/drawing/2015/10/21/chartex" xmlns:cx3="http://schemas.microsoft.com/office/drawing/2016/5/9/chartex" xmlns:cx4="http://schemas.microsoft.com/office/drawing/2016/5/10/chartex" xmlns:cx5="http://schemas.microsoft.com/office/drawing/2016/5/11/chartex" xmlns:mc="http://schemas.openxmlformats.org/markup-compatibility/2006" xmlns:o="urn:schemas-microsoft-com:office:office" xmlns:r="http://schemas.openxmlformats.org/officeDocument/2006/relationships" xmlns:m="http://schemas.openxmlformats.org/officeDocument/2006/math" xmlns:v="urn:schemas-microsoft-com:vml" xmlns:wp14="http://schemas.microsoft.com/office/word/2010/wordprocessingDrawing" xmlns:wp="http://schemas.openxmlformats.org/drawingml/2006/wordprocessingDrawing" xmlns:w10="urn:schemas-microsoft-com:office:word" xmlns:w="http://schemas.openxmlformats.org/wordprocessingml/2006/main" xmlns:w14="http://schemas.microsoft.com/office/word/2010/wordml" xmlns:w15="http://schemas.microsoft.com/office/word/2012/wordml" xmlns:w16se="http://schemas.microsoft.com/office/word/2015/wordml/symex" xmlns:wpg="http://schemas.microsoft.com/office/word/2010/wordprocessingGroup" xmlns:wpi="http://schemas.microsoft.com/office/word/2010/wordprocessingInk" xmlns:wne="http://schemas.microsoft.com/office/word/2006/wordml" xmlns:wps="http://schemas.microsoft.com/office/word/2010/wordprocessingShape" mc:Ignorable="w14 w15 w16se wp14">
   <w:p>
     <w:pPr>
       <w:pBdr>
@@ -54202,18 +54204,7 @@
         <w:sz w:val="21"/>
         <w:szCs w:val="21"/>
       </w:rPr>
-      <w:t>目</w:t>
-    </w:r>
-    <w:bookmarkStart w:id="1" w:name="_GoBack"/>
-    <w:bookmarkEnd w:id="1"/>
-    <w:r>
-      <w:rPr>
-        <w:rFonts w:cs="Times New Roman" w:hint="eastAsia"/>
-        <w:noProof/>
-        <w:sz w:val="21"/>
-        <w:szCs w:val="21"/>
-      </w:rPr>
-      <w:t>录</w:t>
+      <w:t>目录</w:t>
     </w:r>
     <w:r>
       <w:rPr>
@@ -54236,7 +54227,7 @@
 </file>
 
 <file path=word/header5.xml><?xml version="1.0" encoding="utf-8"?>
-<w:hdr xmlns:wpc="http://schemas.microsoft.com/office/word/2010/wordprocessingCanvas" xmlns:cx="http://schemas.microsoft.com/office/drawing/2014/chartex" xmlns:cx1="http://schemas.microsoft.com/office/drawing/2015/9/8/chartex" xmlns:cx2="http://schemas.microsoft.com/office/drawing/2015/10/21/chartex" xmlns:mc="http://schemas.openxmlformats.org/markup-compatibility/2006" xmlns:o="urn:schemas-microsoft-com:office:office" xmlns:r="http://schemas.openxmlformats.org/officeDocument/2006/relationships" xmlns:m="http://schemas.openxmlformats.org/officeDocument/2006/math" xmlns:v="urn:schemas-microsoft-com:vml" xmlns:wp14="http://schemas.microsoft.com/office/word/2010/wordprocessingDrawing" xmlns:wp="http://schemas.openxmlformats.org/drawingml/2006/wordprocessingDrawing" xmlns:w10="urn:schemas-microsoft-com:office:word" xmlns:w="http://schemas.openxmlformats.org/wordprocessingml/2006/main" xmlns:w14="http://schemas.microsoft.com/office/word/2010/wordml" xmlns:w15="http://schemas.microsoft.com/office/word/2012/wordml" xmlns:w16se="http://schemas.microsoft.com/office/word/2015/wordml/symex" xmlns:wpg="http://schemas.microsoft.com/office/word/2010/wordprocessingGroup" xmlns:wpi="http://schemas.microsoft.com/office/word/2010/wordprocessingInk" xmlns:wne="http://schemas.microsoft.com/office/word/2006/wordml" xmlns:wps="http://schemas.microsoft.com/office/word/2010/wordprocessingShape" mc:Ignorable="w14 w15 w16se wp14">
+<w:hdr xmlns:wpc="http://schemas.microsoft.com/office/word/2010/wordprocessingCanvas" xmlns:cx="http://schemas.microsoft.com/office/drawing/2014/chartex" xmlns:cx1="http://schemas.microsoft.com/office/drawing/2015/9/8/chartex" xmlns:cx2="http://schemas.microsoft.com/office/drawing/2015/10/21/chartex" xmlns:cx3="http://schemas.microsoft.com/office/drawing/2016/5/9/chartex" xmlns:cx4="http://schemas.microsoft.com/office/drawing/2016/5/10/chartex" xmlns:cx5="http://schemas.microsoft.com/office/drawing/2016/5/11/chartex" xmlns:mc="http://schemas.openxmlformats.org/markup-compatibility/2006" xmlns:o="urn:schemas-microsoft-com:office:office" xmlns:r="http://schemas.openxmlformats.org/officeDocument/2006/relationships" xmlns:m="http://schemas.openxmlformats.org/officeDocument/2006/math" xmlns:v="urn:schemas-microsoft-com:vml" xmlns:wp14="http://schemas.microsoft.com/office/word/2010/wordprocessingDrawing" xmlns:wp="http://schemas.openxmlformats.org/drawingml/2006/wordprocessingDrawing" xmlns:w10="urn:schemas-microsoft-com:office:word" xmlns:w="http://schemas.openxmlformats.org/wordprocessingml/2006/main" xmlns:w14="http://schemas.microsoft.com/office/word/2010/wordml" xmlns:w15="http://schemas.microsoft.com/office/word/2012/wordml" xmlns:w16se="http://schemas.microsoft.com/office/word/2015/wordml/symex" xmlns:wpg="http://schemas.microsoft.com/office/word/2010/wordprocessingGroup" xmlns:wpi="http://schemas.microsoft.com/office/word/2010/wordprocessingInk" xmlns:wne="http://schemas.microsoft.com/office/word/2006/wordml" xmlns:wps="http://schemas.microsoft.com/office/word/2010/wordprocessingShape" mc:Ignorable="w14 w15 w16se wp14">
   <w:p>
     <w:pPr>
       <w:pBdr>
@@ -54288,7 +54279,7 @@
         <w:sz w:val="21"/>
         <w:szCs w:val="21"/>
       </w:rPr>
-      <w:t>第3章</w:t>
+      <w:t>第1章</w:t>
     </w:r>
     <w:r>
       <w:rPr>
@@ -54337,7 +54328,7 @@
         <w:sz w:val="21"/>
         <w:szCs w:val="21"/>
       </w:rPr>
-      <w:t>微软小娜性能分析系统需求分析</w:t>
+      <w:t>绪论</w:t>
     </w:r>
     <w:r>
       <w:rPr>
@@ -54360,7 +54351,7 @@
 </file>
 
 <file path=word/header6.xml><?xml version="1.0" encoding="utf-8"?>
-<w:hdr xmlns:wpc="http://schemas.microsoft.com/office/word/2010/wordprocessingCanvas" xmlns:cx="http://schemas.microsoft.com/office/drawing/2014/chartex" xmlns:cx1="http://schemas.microsoft.com/office/drawing/2015/9/8/chartex" xmlns:cx2="http://schemas.microsoft.com/office/drawing/2015/10/21/chartex" xmlns:mc="http://schemas.openxmlformats.org/markup-compatibility/2006" xmlns:o="urn:schemas-microsoft-com:office:office" xmlns:r="http://schemas.openxmlformats.org/officeDocument/2006/relationships" xmlns:m="http://schemas.openxmlformats.org/officeDocument/2006/math" xmlns:v="urn:schemas-microsoft-com:vml" xmlns:wp14="http://schemas.microsoft.com/office/word/2010/wordprocessingDrawing" xmlns:wp="http://schemas.openxmlformats.org/drawingml/2006/wordprocessingDrawing" xmlns:w10="urn:schemas-microsoft-com:office:word" xmlns:w="http://schemas.openxmlformats.org/wordprocessingml/2006/main" xmlns:w14="http://schemas.microsoft.com/office/word/2010/wordml" xmlns:w15="http://schemas.microsoft.com/office/word/2012/wordml" xmlns:w16se="http://schemas.microsoft.com/office/word/2015/wordml/symex" xmlns:wpg="http://schemas.microsoft.com/office/word/2010/wordprocessingGroup" xmlns:wpi="http://schemas.microsoft.com/office/word/2010/wordprocessingInk" xmlns:wne="http://schemas.microsoft.com/office/word/2006/wordml" xmlns:wps="http://schemas.microsoft.com/office/word/2010/wordprocessingShape" mc:Ignorable="w14 w15 w16se wp14">
+<w:hdr xmlns:wpc="http://schemas.microsoft.com/office/word/2010/wordprocessingCanvas" xmlns:cx="http://schemas.microsoft.com/office/drawing/2014/chartex" xmlns:cx1="http://schemas.microsoft.com/office/drawing/2015/9/8/chartex" xmlns:cx2="http://schemas.microsoft.com/office/drawing/2015/10/21/chartex" xmlns:cx3="http://schemas.microsoft.com/office/drawing/2016/5/9/chartex" xmlns:cx4="http://schemas.microsoft.com/office/drawing/2016/5/10/chartex" xmlns:cx5="http://schemas.microsoft.com/office/drawing/2016/5/11/chartex" xmlns:mc="http://schemas.openxmlformats.org/markup-compatibility/2006" xmlns:o="urn:schemas-microsoft-com:office:office" xmlns:r="http://schemas.openxmlformats.org/officeDocument/2006/relationships" xmlns:m="http://schemas.openxmlformats.org/officeDocument/2006/math" xmlns:v="urn:schemas-microsoft-com:vml" xmlns:wp14="http://schemas.microsoft.com/office/word/2010/wordprocessingDrawing" xmlns:wp="http://schemas.openxmlformats.org/drawingml/2006/wordprocessingDrawing" xmlns:w10="urn:schemas-microsoft-com:office:word" xmlns:w="http://schemas.openxmlformats.org/wordprocessingml/2006/main" xmlns:w14="http://schemas.microsoft.com/office/word/2010/wordml" xmlns:w15="http://schemas.microsoft.com/office/word/2012/wordml" xmlns:w16se="http://schemas.microsoft.com/office/word/2015/wordml/symex" xmlns:wpg="http://schemas.microsoft.com/office/word/2010/wordprocessingGroup" xmlns:wpi="http://schemas.microsoft.com/office/word/2010/wordprocessingInk" xmlns:wne="http://schemas.microsoft.com/office/word/2006/wordml" xmlns:wps="http://schemas.microsoft.com/office/word/2010/wordprocessingShape" mc:Ignorable="w14 w15 w16se wp14">
   <w:p>
     <w:pPr>
       <w:pBdr>
@@ -54439,7 +54430,7 @@
 </file>
 
 <file path=word/numbering.xml><?xml version="1.0" encoding="utf-8"?>
-<w:numbering xmlns:wpc="http://schemas.microsoft.com/office/word/2010/wordprocessingCanvas" xmlns:cx="http://schemas.microsoft.com/office/drawing/2014/chartex" xmlns:cx1="http://schemas.microsoft.com/office/drawing/2015/9/8/chartex" xmlns:cx2="http://schemas.microsoft.com/office/drawing/2015/10/21/chartex" xmlns:mc="http://schemas.openxmlformats.org/markup-compatibility/2006" xmlns:o="urn:schemas-microsoft-com:office:office" xmlns:r="http://schemas.openxmlformats.org/officeDocument/2006/relationships" xmlns:m="http://schemas.openxmlformats.org/officeDocument/2006/math" xmlns:v="urn:schemas-microsoft-com:vml" xmlns:wp14="http://schemas.microsoft.com/office/word/2010/wordprocessingDrawing" xmlns:wp="http://schemas.openxmlformats.org/drawingml/2006/wordprocessingDrawing" xmlns:w10="urn:schemas-microsoft-com:office:word" xmlns:w="http://schemas.openxmlformats.org/wordprocessingml/2006/main" xmlns:w14="http://schemas.microsoft.com/office/word/2010/wordml" xmlns:w15="http://schemas.microsoft.com/office/word/2012/wordml" xmlns:w16se="http://schemas.microsoft.com/office/word/2015/wordml/symex" xmlns:wpg="http://schemas.microsoft.com/office/word/2010/wordprocessingGroup" xmlns:wpi="http://schemas.microsoft.com/office/word/2010/wordprocessingInk" xmlns:wne="http://schemas.microsoft.com/office/word/2006/wordml" xmlns:wps="http://schemas.microsoft.com/office/word/2010/wordprocessingShape" mc:Ignorable="w14 w15 w16se wp14">
+<w:numbering xmlns:wpc="http://schemas.microsoft.com/office/word/2010/wordprocessingCanvas" xmlns:cx="http://schemas.microsoft.com/office/drawing/2014/chartex" xmlns:cx1="http://schemas.microsoft.com/office/drawing/2015/9/8/chartex" xmlns:cx2="http://schemas.microsoft.com/office/drawing/2015/10/21/chartex" xmlns:cx3="http://schemas.microsoft.com/office/drawing/2016/5/9/chartex" xmlns:cx4="http://schemas.microsoft.com/office/drawing/2016/5/10/chartex" xmlns:cx5="http://schemas.microsoft.com/office/drawing/2016/5/11/chartex" xmlns:mc="http://schemas.openxmlformats.org/markup-compatibility/2006" xmlns:o="urn:schemas-microsoft-com:office:office" xmlns:r="http://schemas.openxmlformats.org/officeDocument/2006/relationships" xmlns:m="http://schemas.openxmlformats.org/officeDocument/2006/math" xmlns:v="urn:schemas-microsoft-com:vml" xmlns:wp14="http://schemas.microsoft.com/office/word/2010/wordprocessingDrawing" xmlns:wp="http://schemas.openxmlformats.org/drawingml/2006/wordprocessingDrawing" xmlns:w10="urn:schemas-microsoft-com:office:word" xmlns:w="http://schemas.openxmlformats.org/wordprocessingml/2006/main" xmlns:w14="http://schemas.microsoft.com/office/word/2010/wordml" xmlns:w15="http://schemas.microsoft.com/office/word/2012/wordml" xmlns:w16se="http://schemas.microsoft.com/office/word/2015/wordml/symex" xmlns:wpg="http://schemas.microsoft.com/office/word/2010/wordprocessingGroup" xmlns:wpi="http://schemas.microsoft.com/office/word/2010/wordprocessingInk" xmlns:wne="http://schemas.microsoft.com/office/word/2006/wordml" xmlns:wps="http://schemas.microsoft.com/office/word/2010/wordprocessingShape" mc:Ignorable="w14 w15 w16se wp14">
   <w:abstractNum w:abstractNumId="0" w15:restartNumberingAfterBreak="0">
     <w:nsid w:val="016C2E41"/>
     <w:multiLevelType w:val="hybridMultilevel"/>
@@ -57125,7 +57116,7 @@
     </w:rPrDefault>
     <w:pPrDefault/>
   </w:docDefaults>
-  <w:latentStyles w:defLockedState="0" w:defUIPriority="99" w:defSemiHidden="0" w:defUnhideWhenUsed="0" w:defQFormat="0" w:count="373">
+  <w:latentStyles w:defLockedState="0" w:defUIPriority="99" w:defSemiHidden="0" w:defUnhideWhenUsed="0" w:defQFormat="0" w:count="374">
     <w:lsdException w:name="Normal" w:uiPriority="0" w:qFormat="1"/>
     <w:lsdException w:name="heading 1" w:uiPriority="9" w:qFormat="1"/>
     <w:lsdException w:name="heading 2" w:semiHidden="1" w:uiPriority="9" w:unhideWhenUsed="1" w:qFormat="1"/>
@@ -57231,7 +57222,6 @@
     <w:lsdException w:name="HTML Sample" w:semiHidden="1" w:unhideWhenUsed="1"/>
     <w:lsdException w:name="HTML Typewriter" w:semiHidden="1" w:unhideWhenUsed="1"/>
     <w:lsdException w:name="HTML Variable" w:semiHidden="1" w:unhideWhenUsed="1"/>
-    <w:lsdException w:name="Normal Table" w:semiHidden="1" w:unhideWhenUsed="1"/>
     <w:lsdException w:name="annotation subject" w:semiHidden="1" w:unhideWhenUsed="1"/>
     <w:lsdException w:name="No List" w:semiHidden="1" w:unhideWhenUsed="1"/>
     <w:lsdException w:name="Outline List 1" w:semiHidden="1" w:unhideWhenUsed="1"/>
@@ -57278,10 +57268,8 @@
     <w:lsdException w:name="Table Subtle 2" w:semiHidden="1" w:unhideWhenUsed="1"/>
     <w:lsdException w:name="Table Web 1" w:semiHidden="1" w:unhideWhenUsed="1"/>
     <w:lsdException w:name="Table Web 2" w:semiHidden="1" w:unhideWhenUsed="1"/>
-    <w:lsdException w:name="Table Web 3" w:semiHidden="1" w:unhideWhenUsed="1"/>
     <w:lsdException w:name="Balloon Text" w:semiHidden="1" w:unhideWhenUsed="1"/>
     <w:lsdException w:name="Table Grid" w:uiPriority="39"/>
-    <w:lsdException w:name="Table Theme" w:semiHidden="1" w:unhideWhenUsed="1"/>
     <w:lsdException w:name="Placeholder Text" w:semiHidden="1"/>
     <w:lsdException w:name="No Spacing" w:uiPriority="1"/>
     <w:lsdException w:name="Light Shading" w:uiPriority="60"/>
@@ -57499,6 +57487,7 @@
     <w:lsdException w:name="List Table 7 Colorful Accent 6" w:uiPriority="52"/>
     <w:lsdException w:name="Mention" w:semiHidden="1" w:unhideWhenUsed="1"/>
     <w:lsdException w:name="Smart Hyperlink" w:semiHidden="1" w:unhideWhenUsed="1"/>
+    <w:lsdException w:name="Hashtag" w:semiHidden="1" w:unhideWhenUsed="1"/>
   </w:latentStyles>
   <w:style w:type="paragraph" w:default="1" w:styleId="a6">
     <w:name w:val="Normal"/>
@@ -58461,7 +58450,7 @@
 </file>
 
 <file path=customXml/itemProps1.xml><?xml version="1.0" encoding="utf-8"?>
-<ds:datastoreItem xmlns:ds="http://schemas.openxmlformats.org/officeDocument/2006/customXml" ds:itemID="{66653E77-BD54-4D93-8B72-EBA382A03A97}">
+<ds:datastoreItem xmlns:ds="http://schemas.openxmlformats.org/officeDocument/2006/customXml" ds:itemID="{EB468CE8-F58B-4445-90E6-9E5208CF4D2D}">
   <ds:schemaRefs>
     <ds:schemaRef ds:uri="http://schemas.openxmlformats.org/officeDocument/2006/bibliography"/>
   </ds:schemaRefs>
